--- a/Звіт_ПР№1_Джулай Макар_ТВ-41.docx
+++ b/Звіт_ПР№1_Джулай Макар_ТВ-41.docx
@@ -284,7 +284,7 @@
           <w:sz w:val="28"/>
           <w:szCs w:val="28"/>
         </w:rPr>
-        <w:t>ла</w:t>
+        <w:t>в</w:t>
       </w:r>
       <w:r>
         <w:rPr>
@@ -445,17 +445,7 @@
             <w:szCs w:val="28"/>
             <w:lang w:val="en-US"/>
           </w:rPr>
-          <w:t>WE</w:t>
-        </w:r>
-        <w:r>
-          <w:rPr>
-            <w:rStyle w:val="a3"/>
-            <w:rFonts w:ascii="Times New Roman" w:hAnsi="Times New Roman" w:cs="Times New Roman"/>
-            <w:sz w:val="28"/>
-            <w:szCs w:val="28"/>
-            <w:lang w:val="en-US"/>
-          </w:rPr>
-          <w:t>B</w:t>
+          <w:t>WEB</w:t>
         </w:r>
         <w:r>
           <w:rPr>
@@ -509,13 +499,23 @@
           <w:szCs w:val="28"/>
         </w:rPr>
       </w:pPr>
-      <w:r>
-        <w:rPr>
-          <w:rFonts w:ascii="Times New Roman" w:hAnsi="Times New Roman" w:cs="Times New Roman"/>
-          <w:sz w:val="28"/>
-          <w:szCs w:val="28"/>
-        </w:rPr>
-        <w:t>Недашківський О.Л.</w:t>
+      <w:proofErr w:type="spellStart"/>
+      <w:r>
+        <w:rPr>
+          <w:rFonts w:ascii="Times New Roman" w:hAnsi="Times New Roman" w:cs="Times New Roman"/>
+          <w:sz w:val="28"/>
+          <w:szCs w:val="28"/>
+        </w:rPr>
+        <w:t>Недашківський</w:t>
+      </w:r>
+      <w:proofErr w:type="spellEnd"/>
+      <w:r>
+        <w:rPr>
+          <w:rFonts w:ascii="Times New Roman" w:hAnsi="Times New Roman" w:cs="Times New Roman"/>
+          <w:sz w:val="28"/>
+          <w:szCs w:val="28"/>
+        </w:rPr>
+        <w:t xml:space="preserve"> О.Л.</w:t>
       </w:r>
     </w:p>
     <w:p>
@@ -640,16 +640,80 @@
           <w:sz w:val="28"/>
           <w:szCs w:val="28"/>
         </w:rPr>
-        <w:t xml:space="preserve">Комплексне опанування фундаментальних принципів веброзробки через проєктування та програмну реалізацію адаптивного інформаційного порталу для енергетичного об’єкта (Харківської ТЕЦ-5) . Мета передбачає глибоке вивчення семантичної верстки мовою </w:t>
-      </w:r>
-      <w:r>
-        <w:rPr>
-          <w:rFonts w:ascii="Times New Roman" w:hAnsi="Times New Roman" w:cs="Times New Roman"/>
-          <w:sz w:val="28"/>
-          <w:szCs w:val="28"/>
-        </w:rPr>
-        <w:t>HTML5, методів каскадування та стилізації за допомогою CSS3, а також інтеграцію сучасного фреймворку Bootstrap</w:t>
-      </w:r>
+        <w:t xml:space="preserve">Комплексне опанування фундаментальних принципів </w:t>
+      </w:r>
+      <w:proofErr w:type="spellStart"/>
+      <w:r>
+        <w:rPr>
+          <w:rFonts w:ascii="Times New Roman" w:hAnsi="Times New Roman" w:cs="Times New Roman"/>
+          <w:sz w:val="28"/>
+          <w:szCs w:val="28"/>
+        </w:rPr>
+        <w:t>веброзробки</w:t>
+      </w:r>
+      <w:proofErr w:type="spellEnd"/>
+      <w:r>
+        <w:rPr>
+          <w:rFonts w:ascii="Times New Roman" w:hAnsi="Times New Roman" w:cs="Times New Roman"/>
+          <w:sz w:val="28"/>
+          <w:szCs w:val="28"/>
+        </w:rPr>
+        <w:t xml:space="preserve"> через </w:t>
+      </w:r>
+      <w:proofErr w:type="spellStart"/>
+      <w:r>
+        <w:rPr>
+          <w:rFonts w:ascii="Times New Roman" w:hAnsi="Times New Roman" w:cs="Times New Roman"/>
+          <w:sz w:val="28"/>
+          <w:szCs w:val="28"/>
+        </w:rPr>
+        <w:t>проєктування</w:t>
+      </w:r>
+      <w:proofErr w:type="spellEnd"/>
+      <w:r>
+        <w:rPr>
+          <w:rFonts w:ascii="Times New Roman" w:hAnsi="Times New Roman" w:cs="Times New Roman"/>
+          <w:sz w:val="28"/>
+          <w:szCs w:val="28"/>
+        </w:rPr>
+        <w:t xml:space="preserve"> та програмну реалізацію адаптивного інформаційного порталу для енергетичного об’єкта (Харківської ТЕЦ-5) . Мета передбачає глибоке вивчення семантичної верстки мовою </w:t>
+      </w:r>
+      <w:r>
+        <w:rPr>
+          <w:rFonts w:ascii="Times New Roman" w:hAnsi="Times New Roman" w:cs="Times New Roman"/>
+          <w:sz w:val="28"/>
+          <w:szCs w:val="28"/>
+        </w:rPr>
+        <w:t xml:space="preserve">HTML5, методів </w:t>
+      </w:r>
+      <w:proofErr w:type="spellStart"/>
+      <w:r>
+        <w:rPr>
+          <w:rFonts w:ascii="Times New Roman" w:hAnsi="Times New Roman" w:cs="Times New Roman"/>
+          <w:sz w:val="28"/>
+          <w:szCs w:val="28"/>
+        </w:rPr>
+        <w:t>каскадування</w:t>
+      </w:r>
+      <w:proofErr w:type="spellEnd"/>
+      <w:r>
+        <w:rPr>
+          <w:rFonts w:ascii="Times New Roman" w:hAnsi="Times New Roman" w:cs="Times New Roman"/>
+          <w:sz w:val="28"/>
+          <w:szCs w:val="28"/>
+        </w:rPr>
+        <w:t xml:space="preserve"> та стилізації за допомогою CSS3, а також інтеграцію сучасного фреймворку </w:t>
+      </w:r>
+      <w:proofErr w:type="spellStart"/>
+      <w:r>
+        <w:rPr>
+          <w:rFonts w:ascii="Times New Roman" w:hAnsi="Times New Roman" w:cs="Times New Roman"/>
+          <w:sz w:val="28"/>
+          <w:szCs w:val="28"/>
+        </w:rPr>
+        <w:t>Bootstrap</w:t>
+      </w:r>
+      <w:proofErr w:type="spellEnd"/>
       <w:r>
         <w:rPr>
           <w:rFonts w:ascii="Times New Roman" w:hAnsi="Times New Roman" w:cs="Times New Roman"/>
@@ -674,7 +738,25 @@
           <w:sz w:val="28"/>
           <w:szCs w:val="28"/>
         </w:rPr>
-        <w:t xml:space="preserve"> для створення інтерфейсів, що відповідають вимогам UX/UI дизайну та коректно функціонують на різних типах пристроїв.</w:t>
+        <w:t xml:space="preserve"> для створення інтерфейсів, що відповідають вимогам UX/UI дизайну та </w:t>
+      </w:r>
+      <w:proofErr w:type="spellStart"/>
+      <w:r>
+        <w:rPr>
+          <w:rFonts w:ascii="Times New Roman" w:hAnsi="Times New Roman" w:cs="Times New Roman"/>
+          <w:sz w:val="28"/>
+          <w:szCs w:val="28"/>
+        </w:rPr>
+        <w:t>коректно</w:t>
+      </w:r>
+      <w:proofErr w:type="spellEnd"/>
+      <w:r>
+        <w:rPr>
+          <w:rFonts w:ascii="Times New Roman" w:hAnsi="Times New Roman" w:cs="Times New Roman"/>
+          <w:sz w:val="28"/>
+          <w:szCs w:val="28"/>
+        </w:rPr>
+        <w:t xml:space="preserve"> функціонують на різних типах пристроїв.</w:t>
       </w:r>
     </w:p>
     <w:p>
@@ -737,7 +819,29 @@
           <w:sz w:val="28"/>
           <w:szCs w:val="28"/>
         </w:rPr>
-        <w:t>1. Проєктування та аналіз:</w:t>
+        <w:t xml:space="preserve">1. </w:t>
+      </w:r>
+      <w:proofErr w:type="spellStart"/>
+      <w:r>
+        <w:rPr>
+          <w:rFonts w:ascii="Times New Roman" w:hAnsi="Times New Roman" w:cs="Times New Roman"/>
+          <w:b/>
+          <w:bCs/>
+          <w:sz w:val="28"/>
+          <w:szCs w:val="28"/>
+        </w:rPr>
+        <w:t>Проєктування</w:t>
+      </w:r>
+      <w:proofErr w:type="spellEnd"/>
+      <w:r>
+        <w:rPr>
+          <w:rFonts w:ascii="Times New Roman" w:hAnsi="Times New Roman" w:cs="Times New Roman"/>
+          <w:b/>
+          <w:bCs/>
+          <w:sz w:val="28"/>
+          <w:szCs w:val="28"/>
+        </w:rPr>
+        <w:t xml:space="preserve"> та аналіз:</w:t>
       </w:r>
     </w:p>
     <w:p>
@@ -756,7 +860,43 @@
           <w:sz w:val="28"/>
           <w:szCs w:val="28"/>
         </w:rPr>
-        <w:t>Архітектурне планування: Спроєктувати структуру клієнтської частини додатка, визначивши логічну послідовність блоків (Hero-section, про об'єкт, технічні параметри, футер).</w:t>
+        <w:t xml:space="preserve">Архітектурне планування: </w:t>
+      </w:r>
+      <w:proofErr w:type="spellStart"/>
+      <w:r>
+        <w:rPr>
+          <w:rFonts w:ascii="Times New Roman" w:hAnsi="Times New Roman" w:cs="Times New Roman"/>
+          <w:sz w:val="28"/>
+          <w:szCs w:val="28"/>
+        </w:rPr>
+        <w:t>Спроєктувати</w:t>
+      </w:r>
+      <w:proofErr w:type="spellEnd"/>
+      <w:r>
+        <w:rPr>
+          <w:rFonts w:ascii="Times New Roman" w:hAnsi="Times New Roman" w:cs="Times New Roman"/>
+          <w:sz w:val="28"/>
+          <w:szCs w:val="28"/>
+        </w:rPr>
+        <w:t xml:space="preserve"> структуру клієнтської частини додатка, визначивши логічну послідовність блоків (</w:t>
+      </w:r>
+      <w:proofErr w:type="spellStart"/>
+      <w:r>
+        <w:rPr>
+          <w:rFonts w:ascii="Times New Roman" w:hAnsi="Times New Roman" w:cs="Times New Roman"/>
+          <w:sz w:val="28"/>
+          <w:szCs w:val="28"/>
+        </w:rPr>
+        <w:t>Hero-section</w:t>
+      </w:r>
+      <w:proofErr w:type="spellEnd"/>
+      <w:r>
+        <w:rPr>
+          <w:rFonts w:ascii="Times New Roman" w:hAnsi="Times New Roman" w:cs="Times New Roman"/>
+          <w:sz w:val="28"/>
+          <w:szCs w:val="28"/>
+        </w:rPr>
+        <w:t>, про об'єкт, технічні параметри, футер).</w:t>
       </w:r>
     </w:p>
     <w:p>
@@ -834,7 +974,25 @@
           <w:sz w:val="28"/>
           <w:szCs w:val="28"/>
         </w:rPr>
-        <w:t>Семантична верстка: Написати валідний HTML-код, використовуючи сучасні теги структуризації контенту для забезпечення доступності та кращої індексації пошуковими системами.</w:t>
+        <w:t xml:space="preserve">Семантична верстка: Написати </w:t>
+      </w:r>
+      <w:proofErr w:type="spellStart"/>
+      <w:r>
+        <w:rPr>
+          <w:rFonts w:ascii="Times New Roman" w:hAnsi="Times New Roman" w:cs="Times New Roman"/>
+          <w:sz w:val="28"/>
+          <w:szCs w:val="28"/>
+        </w:rPr>
+        <w:t>валідний</w:t>
+      </w:r>
+      <w:proofErr w:type="spellEnd"/>
+      <w:r>
+        <w:rPr>
+          <w:rFonts w:ascii="Times New Roman" w:hAnsi="Times New Roman" w:cs="Times New Roman"/>
+          <w:sz w:val="28"/>
+          <w:szCs w:val="28"/>
+        </w:rPr>
+        <w:t xml:space="preserve"> HTML-код, використовуючи сучасні теги структуризації контенту для забезпечення доступності та кращої індексації пошуковими системами.</w:t>
       </w:r>
     </w:p>
     <w:p>
@@ -853,7 +1011,43 @@
           <w:sz w:val="28"/>
           <w:szCs w:val="28"/>
         </w:rPr>
-        <w:t>Адаптивність через Bootstrap: Підключити та налаштувати бібліотеку Bootstrap 5 для реалізації "гумової" сітки та стандартних UI-компонентів, таких як навігаційне меню та адаптивні таблиці.</w:t>
+        <w:t xml:space="preserve">Адаптивність через </w:t>
+      </w:r>
+      <w:proofErr w:type="spellStart"/>
+      <w:r>
+        <w:rPr>
+          <w:rFonts w:ascii="Times New Roman" w:hAnsi="Times New Roman" w:cs="Times New Roman"/>
+          <w:sz w:val="28"/>
+          <w:szCs w:val="28"/>
+        </w:rPr>
+        <w:t>Bootstrap</w:t>
+      </w:r>
+      <w:proofErr w:type="spellEnd"/>
+      <w:r>
+        <w:rPr>
+          <w:rFonts w:ascii="Times New Roman" w:hAnsi="Times New Roman" w:cs="Times New Roman"/>
+          <w:sz w:val="28"/>
+          <w:szCs w:val="28"/>
+        </w:rPr>
+        <w:t xml:space="preserve">: Підключити та налаштувати бібліотеку </w:t>
+      </w:r>
+      <w:proofErr w:type="spellStart"/>
+      <w:r>
+        <w:rPr>
+          <w:rFonts w:ascii="Times New Roman" w:hAnsi="Times New Roman" w:cs="Times New Roman"/>
+          <w:sz w:val="28"/>
+          <w:szCs w:val="28"/>
+        </w:rPr>
+        <w:t>Bootstrap</w:t>
+      </w:r>
+      <w:proofErr w:type="spellEnd"/>
+      <w:r>
+        <w:rPr>
+          <w:rFonts w:ascii="Times New Roman" w:hAnsi="Times New Roman" w:cs="Times New Roman"/>
+          <w:sz w:val="28"/>
+          <w:szCs w:val="28"/>
+        </w:rPr>
+        <w:t xml:space="preserve"> 5 для реалізації "гумової" сітки та стандартних UI-компонентів, таких як навігаційне меню та адаптивні таблиці.</w:t>
       </w:r>
     </w:p>
     <w:p>
@@ -872,7 +1066,25 @@
           <w:sz w:val="28"/>
           <w:szCs w:val="28"/>
         </w:rPr>
-        <w:t>Кастомна стилізація: Розробити власну таблицю стилів CSS для створення унікальної візуальної ідентичності ТЕЦ-5, налаштування типографіки, фонових зображень та колірних схем.</w:t>
+        <w:t xml:space="preserve">Кастомна стилізація: Розробити власну таблицю стилів CSS для створення унікальної візуальної ідентичності ТЕЦ-5, налаштування </w:t>
+      </w:r>
+      <w:proofErr w:type="spellStart"/>
+      <w:r>
+        <w:rPr>
+          <w:rFonts w:ascii="Times New Roman" w:hAnsi="Times New Roman" w:cs="Times New Roman"/>
+          <w:sz w:val="28"/>
+          <w:szCs w:val="28"/>
+        </w:rPr>
+        <w:t>типографіки</w:t>
+      </w:r>
+      <w:proofErr w:type="spellEnd"/>
+      <w:r>
+        <w:rPr>
+          <w:rFonts w:ascii="Times New Roman" w:hAnsi="Times New Roman" w:cs="Times New Roman"/>
+          <w:sz w:val="28"/>
+          <w:szCs w:val="28"/>
+        </w:rPr>
+        <w:t>, фонових зображень та колірних схем.</w:t>
       </w:r>
     </w:p>
     <w:p>
@@ -912,7 +1124,43 @@
           <w:sz w:val="28"/>
           <w:szCs w:val="28"/>
         </w:rPr>
-        <w:t>Перевірка функціональності: Протестувати роботу навігаційного меню, коректність відображення медіаконтенту та адаптивність інтерфейсу при різних роздільних здатностях екрана.</w:t>
+        <w:t xml:space="preserve">Перевірка функціональності: Протестувати роботу навігаційного меню, коректність відображення </w:t>
+      </w:r>
+      <w:proofErr w:type="spellStart"/>
+      <w:r>
+        <w:rPr>
+          <w:rFonts w:ascii="Times New Roman" w:hAnsi="Times New Roman" w:cs="Times New Roman"/>
+          <w:sz w:val="28"/>
+          <w:szCs w:val="28"/>
+        </w:rPr>
+        <w:t>медіаконтенту</w:t>
+      </w:r>
+      <w:proofErr w:type="spellEnd"/>
+      <w:r>
+        <w:rPr>
+          <w:rFonts w:ascii="Times New Roman" w:hAnsi="Times New Roman" w:cs="Times New Roman"/>
+          <w:sz w:val="28"/>
+          <w:szCs w:val="28"/>
+        </w:rPr>
+        <w:t xml:space="preserve"> та адаптивність інтерфейсу при різних роздільних </w:t>
+      </w:r>
+      <w:proofErr w:type="spellStart"/>
+      <w:r>
+        <w:rPr>
+          <w:rFonts w:ascii="Times New Roman" w:hAnsi="Times New Roman" w:cs="Times New Roman"/>
+          <w:sz w:val="28"/>
+          <w:szCs w:val="28"/>
+        </w:rPr>
+        <w:t>здатностях</w:t>
+      </w:r>
+      <w:proofErr w:type="spellEnd"/>
+      <w:r>
+        <w:rPr>
+          <w:rFonts w:ascii="Times New Roman" w:hAnsi="Times New Roman" w:cs="Times New Roman"/>
+          <w:sz w:val="28"/>
+          <w:szCs w:val="28"/>
+        </w:rPr>
+        <w:t xml:space="preserve"> екрана.</w:t>
       </w:r>
     </w:p>
     <w:p>
@@ -1132,7 +1380,25 @@
           <w:sz w:val="28"/>
           <w:szCs w:val="28"/>
         </w:rPr>
-        <w:t xml:space="preserve"> Параметри, за яких відбувається генерація та передача енергії в мережу (10,5 кВ для генераторів та 110/220 кВ для ліній електропередач).</w:t>
+        <w:t xml:space="preserve"> Параметри, за яких відбувається генерація та передача енергії в мережу (10,5 кВ для генераторів та 110/220 кВ для ліній </w:t>
+      </w:r>
+      <w:proofErr w:type="spellStart"/>
+      <w:r>
+        <w:rPr>
+          <w:rFonts w:ascii="Times New Roman" w:hAnsi="Times New Roman" w:cs="Times New Roman"/>
+          <w:sz w:val="28"/>
+          <w:szCs w:val="28"/>
+        </w:rPr>
+        <w:t>електропередач</w:t>
+      </w:r>
+      <w:proofErr w:type="spellEnd"/>
+      <w:r>
+        <w:rPr>
+          <w:rFonts w:ascii="Times New Roman" w:hAnsi="Times New Roman" w:cs="Times New Roman"/>
+          <w:sz w:val="28"/>
+          <w:szCs w:val="28"/>
+        </w:rPr>
+        <w:t>).</w:t>
       </w:r>
     </w:p>
     <w:p>
@@ -1155,8 +1421,20 @@
           <w:sz w:val="28"/>
           <w:szCs w:val="28"/>
         </w:rPr>
-        <w:t>3.2 Технології розробки вебпорталу</w:t>
-      </w:r>
+        <w:t xml:space="preserve">3.2 Технології розробки </w:t>
+      </w:r>
+      <w:proofErr w:type="spellStart"/>
+      <w:r>
+        <w:rPr>
+          <w:rFonts w:ascii="Times New Roman" w:hAnsi="Times New Roman" w:cs="Times New Roman"/>
+          <w:b/>
+          <w:bCs/>
+          <w:sz w:val="28"/>
+          <w:szCs w:val="28"/>
+        </w:rPr>
+        <w:t>вебпорталу</w:t>
+      </w:r>
+      <w:proofErr w:type="spellEnd"/>
     </w:p>
     <w:p>
       <w:pPr>
@@ -1232,7 +1510,25 @@
           <w:sz w:val="28"/>
           <w:szCs w:val="28"/>
         </w:rPr>
-        <w:t xml:space="preserve"> Дозволяє реалізувати візуальну стратегію бренду об'єкта, налаштувати колірні акценти (синя гама для промислового стилю) та типографіку.</w:t>
+        <w:t xml:space="preserve"> Дозволяє реалізувати візуальну стратегію бренду об'єкта, налаштувати колірні акценти (синя гама для промислового стилю) та </w:t>
+      </w:r>
+      <w:proofErr w:type="spellStart"/>
+      <w:r>
+        <w:rPr>
+          <w:rFonts w:ascii="Times New Roman" w:hAnsi="Times New Roman" w:cs="Times New Roman"/>
+          <w:sz w:val="28"/>
+          <w:szCs w:val="28"/>
+        </w:rPr>
+        <w:t>типографіку</w:t>
+      </w:r>
+      <w:proofErr w:type="spellEnd"/>
+      <w:r>
+        <w:rPr>
+          <w:rFonts w:ascii="Times New Roman" w:hAnsi="Times New Roman" w:cs="Times New Roman"/>
+          <w:sz w:val="28"/>
+          <w:szCs w:val="28"/>
+        </w:rPr>
+        <w:t>.</w:t>
       </w:r>
     </w:p>
     <w:p>
@@ -1245,6 +1541,7 @@
           <w:szCs w:val="28"/>
         </w:rPr>
       </w:pPr>
+      <w:proofErr w:type="spellStart"/>
       <w:r>
         <w:rPr>
           <w:rFonts w:ascii="Times New Roman" w:hAnsi="Times New Roman" w:cs="Times New Roman"/>
@@ -1253,7 +1550,18 @@
           <w:sz w:val="28"/>
           <w:szCs w:val="28"/>
         </w:rPr>
-        <w:t>Bootstrap 5:</w:t>
+        <w:t>Bootstrap</w:t>
+      </w:r>
+      <w:proofErr w:type="spellEnd"/>
+      <w:r>
+        <w:rPr>
+          <w:rFonts w:ascii="Times New Roman" w:hAnsi="Times New Roman" w:cs="Times New Roman"/>
+          <w:b/>
+          <w:bCs/>
+          <w:sz w:val="28"/>
+          <w:szCs w:val="28"/>
+        </w:rPr>
+        <w:t xml:space="preserve"> 5:</w:t>
       </w:r>
       <w:r>
         <w:rPr>
@@ -1270,8 +1578,19 @@
           <w:sz w:val="28"/>
           <w:szCs w:val="28"/>
         </w:rPr>
-        <w:t>.table-responsive</w:t>
-      </w:r>
+        <w:t>.</w:t>
+      </w:r>
+      <w:proofErr w:type="spellStart"/>
+      <w:r>
+        <w:rPr>
+          <w:rStyle w:val="HTML"/>
+          <w:rFonts w:ascii="Times New Roman" w:eastAsiaTheme="minorHAnsi" w:hAnsi="Times New Roman" w:cs="Times New Roman"/>
+          <w:sz w:val="28"/>
+          <w:szCs w:val="28"/>
+        </w:rPr>
+        <w:t>table-responsive</w:t>
+      </w:r>
+      <w:proofErr w:type="spellEnd"/>
       <w:r>
         <w:rPr>
           <w:rFonts w:ascii="Times New Roman" w:hAnsi="Times New Roman" w:cs="Times New Roman"/>
@@ -1353,8 +1672,39 @@
           <w:sz w:val="28"/>
           <w:szCs w:val="28"/>
         </w:rPr>
-        <w:t>Інформаційний портал «Харківська ТЕЦ-5» реалізовано як односторінковий вебсайт</w:t>
-      </w:r>
+        <w:t xml:space="preserve">Інформаційний портал «Харківська ТЕЦ-5» реалізовано як </w:t>
+      </w:r>
+      <w:proofErr w:type="spellStart"/>
+      <w:r>
+        <w:rPr>
+          <w:rStyle w:val="citation-583"/>
+          <w:rFonts w:ascii="Times New Roman" w:hAnsi="Times New Roman" w:cs="Times New Roman"/>
+          <w:sz w:val="28"/>
+          <w:szCs w:val="28"/>
+        </w:rPr>
+        <w:t>односторінковий</w:t>
+      </w:r>
+      <w:proofErr w:type="spellEnd"/>
+      <w:r>
+        <w:rPr>
+          <w:rStyle w:val="citation-583"/>
+          <w:rFonts w:ascii="Times New Roman" w:hAnsi="Times New Roman" w:cs="Times New Roman"/>
+          <w:sz w:val="28"/>
+          <w:szCs w:val="28"/>
+        </w:rPr>
+        <w:t xml:space="preserve"> </w:t>
+      </w:r>
+      <w:proofErr w:type="spellStart"/>
+      <w:r>
+        <w:rPr>
+          <w:rStyle w:val="citation-583"/>
+          <w:rFonts w:ascii="Times New Roman" w:hAnsi="Times New Roman" w:cs="Times New Roman"/>
+          <w:sz w:val="28"/>
+          <w:szCs w:val="28"/>
+        </w:rPr>
+        <w:t>вебсайт</w:t>
+      </w:r>
+      <w:proofErr w:type="spellEnd"/>
       <w:r>
         <w:rPr>
           <w:rFonts w:ascii="Times New Roman" w:hAnsi="Times New Roman" w:cs="Times New Roman"/>
@@ -1378,8 +1728,9 @@
           <w:sz w:val="28"/>
           <w:szCs w:val="28"/>
         </w:rPr>
-        <w:t xml:space="preserve">Основним технічним стеком обрано комбінацію </w:t>
-      </w:r>
+        <w:t xml:space="preserve">Основним технічним </w:t>
+      </w:r>
+      <w:proofErr w:type="spellStart"/>
       <w:r>
         <w:rPr>
           <w:rStyle w:val="citation-582"/>
@@ -1387,7 +1738,46 @@
           <w:sz w:val="28"/>
           <w:szCs w:val="28"/>
         </w:rPr>
-        <w:t>HTML5, CSS3 та фреймворку Bootstrap 5,</w:t>
+        <w:t>стеком</w:t>
+      </w:r>
+      <w:proofErr w:type="spellEnd"/>
+      <w:r>
+        <w:rPr>
+          <w:rStyle w:val="citation-582"/>
+          <w:rFonts w:ascii="Times New Roman" w:hAnsi="Times New Roman" w:cs="Times New Roman"/>
+          <w:sz w:val="28"/>
+          <w:szCs w:val="28"/>
+        </w:rPr>
+        <w:t xml:space="preserve"> обрано комбінацію </w:t>
+      </w:r>
+      <w:r>
+        <w:rPr>
+          <w:rStyle w:val="citation-582"/>
+          <w:rFonts w:ascii="Times New Roman" w:hAnsi="Times New Roman" w:cs="Times New Roman"/>
+          <w:sz w:val="28"/>
+          <w:szCs w:val="28"/>
+        </w:rPr>
+        <w:t xml:space="preserve">HTML5, CSS3 та фреймворку </w:t>
+      </w:r>
+      <w:proofErr w:type="spellStart"/>
+      <w:r>
+        <w:rPr>
+          <w:rStyle w:val="citation-582"/>
+          <w:rFonts w:ascii="Times New Roman" w:hAnsi="Times New Roman" w:cs="Times New Roman"/>
+          <w:sz w:val="28"/>
+          <w:szCs w:val="28"/>
+        </w:rPr>
+        <w:t>Bootstrap</w:t>
+      </w:r>
+      <w:proofErr w:type="spellEnd"/>
+      <w:r>
+        <w:rPr>
+          <w:rStyle w:val="citation-582"/>
+          <w:rFonts w:ascii="Times New Roman" w:hAnsi="Times New Roman" w:cs="Times New Roman"/>
+          <w:sz w:val="28"/>
+          <w:szCs w:val="28"/>
+        </w:rPr>
+        <w:t xml:space="preserve"> 5,</w:t>
       </w:r>
       <w:r>
         <w:rPr>
@@ -1439,13 +1829,23 @@
           <w:szCs w:val="28"/>
         </w:rPr>
       </w:pPr>
-      <w:r>
-        <w:rPr>
-          <w:rFonts w:ascii="Times New Roman" w:hAnsi="Times New Roman" w:cs="Times New Roman"/>
-          <w:sz w:val="28"/>
-          <w:szCs w:val="28"/>
-        </w:rPr>
-        <w:t>Проєкт має модульну структуру, що забезпечує легкість підтримки коду:</w:t>
+      <w:proofErr w:type="spellStart"/>
+      <w:r>
+        <w:rPr>
+          <w:rFonts w:ascii="Times New Roman" w:hAnsi="Times New Roman" w:cs="Times New Roman"/>
+          <w:sz w:val="28"/>
+          <w:szCs w:val="28"/>
+        </w:rPr>
+        <w:t>Проєкт</w:t>
+      </w:r>
+      <w:proofErr w:type="spellEnd"/>
+      <w:r>
+        <w:rPr>
+          <w:rFonts w:ascii="Times New Roman" w:hAnsi="Times New Roman" w:cs="Times New Roman"/>
+          <w:sz w:val="28"/>
+          <w:szCs w:val="28"/>
+        </w:rPr>
+        <w:t xml:space="preserve"> має модульну структуру, що забезпечує легкість підтримки коду:</w:t>
       </w:r>
     </w:p>
     <w:p>
@@ -1529,13 +1929,23 @@
           <w:szCs w:val="28"/>
         </w:rPr>
       </w:pPr>
-      <w:r>
-        <w:rPr>
-          <w:rFonts w:ascii="Times New Roman" w:hAnsi="Times New Roman" w:cs="Times New Roman"/>
-          <w:sz w:val="28"/>
-          <w:szCs w:val="28"/>
-        </w:rPr>
-        <w:t>img/:</w:t>
+      <w:proofErr w:type="spellStart"/>
+      <w:r>
+        <w:rPr>
+          <w:rFonts w:ascii="Times New Roman" w:hAnsi="Times New Roman" w:cs="Times New Roman"/>
+          <w:sz w:val="28"/>
+          <w:szCs w:val="28"/>
+        </w:rPr>
+        <w:t>img</w:t>
+      </w:r>
+      <w:proofErr w:type="spellEnd"/>
+      <w:r>
+        <w:rPr>
+          <w:rFonts w:ascii="Times New Roman" w:hAnsi="Times New Roman" w:cs="Times New Roman"/>
+          <w:sz w:val="28"/>
+          <w:szCs w:val="28"/>
+        </w:rPr>
+        <w:t>/:</w:t>
       </w:r>
       <w:r>
         <w:rPr>
@@ -1615,7 +2025,29 @@
           <w:sz w:val="28"/>
           <w:szCs w:val="28"/>
         </w:rPr>
-        <w:t>Навігаційна панель (Navbar)</w:t>
+        <w:t>Навігаційна панель (</w:t>
+      </w:r>
+      <w:proofErr w:type="spellStart"/>
+      <w:r>
+        <w:rPr>
+          <w:rFonts w:ascii="Times New Roman" w:hAnsi="Times New Roman" w:cs="Times New Roman"/>
+          <w:b/>
+          <w:bCs/>
+          <w:sz w:val="28"/>
+          <w:szCs w:val="28"/>
+        </w:rPr>
+        <w:t>Navbar</w:t>
+      </w:r>
+      <w:proofErr w:type="spellEnd"/>
+      <w:r>
+        <w:rPr>
+          <w:rFonts w:ascii="Times New Roman" w:hAnsi="Times New Roman" w:cs="Times New Roman"/>
+          <w:b/>
+          <w:bCs/>
+          <w:sz w:val="28"/>
+          <w:szCs w:val="28"/>
+        </w:rPr>
+        <w:t>)</w:t>
       </w:r>
       <w:r>
         <w:rPr>
@@ -1642,7 +2074,25 @@
           <w:sz w:val="28"/>
           <w:szCs w:val="28"/>
         </w:rPr>
-        <w:t xml:space="preserve">Реалізована за допомогою класів Bootstrap </w:t>
+        <w:t xml:space="preserve">Реалізована за допомогою класів </w:t>
+      </w:r>
+      <w:proofErr w:type="spellStart"/>
+      <w:r>
+        <w:rPr>
+          <w:rFonts w:ascii="Times New Roman" w:hAnsi="Times New Roman" w:cs="Times New Roman"/>
+          <w:sz w:val="28"/>
+          <w:szCs w:val="28"/>
+        </w:rPr>
+        <w:t>Bootstrap</w:t>
+      </w:r>
+      <w:proofErr w:type="spellEnd"/>
+      <w:r>
+        <w:rPr>
+          <w:rFonts w:ascii="Times New Roman" w:hAnsi="Times New Roman" w:cs="Times New Roman"/>
+          <w:sz w:val="28"/>
+          <w:szCs w:val="28"/>
+        </w:rPr>
+        <w:t xml:space="preserve"> </w:t>
       </w:r>
       <w:r>
         <w:rPr>
@@ -1651,16 +2101,9 @@
           <w:sz w:val="28"/>
           <w:szCs w:val="28"/>
         </w:rPr>
-        <w:t>.navbar</w:t>
-      </w:r>
-      <w:r>
-        <w:rPr>
-          <w:rFonts w:ascii="Times New Roman" w:hAnsi="Times New Roman" w:cs="Times New Roman"/>
-          <w:sz w:val="28"/>
-          <w:szCs w:val="28"/>
-        </w:rPr>
-        <w:t xml:space="preserve">, </w:t>
-      </w:r>
+        <w:t>.</w:t>
+      </w:r>
+      <w:proofErr w:type="spellStart"/>
       <w:r>
         <w:rPr>
           <w:rStyle w:val="HTML"/>
@@ -1668,15 +2111,16 @@
           <w:sz w:val="28"/>
           <w:szCs w:val="28"/>
         </w:rPr>
-        <w:t>.navbar-expand-lg</w:t>
-      </w:r>
-      <w:r>
-        <w:rPr>
-          <w:rFonts w:ascii="Times New Roman" w:hAnsi="Times New Roman" w:cs="Times New Roman"/>
-          <w:sz w:val="28"/>
-          <w:szCs w:val="28"/>
-        </w:rPr>
-        <w:t xml:space="preserve"> та </w:t>
+        <w:t>navbar</w:t>
+      </w:r>
+      <w:proofErr w:type="spellEnd"/>
+      <w:r>
+        <w:rPr>
+          <w:rFonts w:ascii="Times New Roman" w:hAnsi="Times New Roman" w:cs="Times New Roman"/>
+          <w:sz w:val="28"/>
+          <w:szCs w:val="28"/>
+        </w:rPr>
+        <w:t xml:space="preserve">, </w:t>
       </w:r>
       <w:r>
         <w:rPr>
@@ -1685,8 +2129,47 @@
           <w:sz w:val="28"/>
           <w:szCs w:val="28"/>
         </w:rPr>
-        <w:t>.sticky-top</w:t>
-      </w:r>
+        <w:t>.</w:t>
+      </w:r>
+      <w:proofErr w:type="spellStart"/>
+      <w:r>
+        <w:rPr>
+          <w:rStyle w:val="HTML"/>
+          <w:rFonts w:ascii="Times New Roman" w:eastAsiaTheme="minorHAnsi" w:hAnsi="Times New Roman" w:cs="Times New Roman"/>
+          <w:sz w:val="28"/>
+          <w:szCs w:val="28"/>
+        </w:rPr>
+        <w:t>navbar-expand-lg</w:t>
+      </w:r>
+      <w:proofErr w:type="spellEnd"/>
+      <w:r>
+        <w:rPr>
+          <w:rFonts w:ascii="Times New Roman" w:hAnsi="Times New Roman" w:cs="Times New Roman"/>
+          <w:sz w:val="28"/>
+          <w:szCs w:val="28"/>
+        </w:rPr>
+        <w:t xml:space="preserve"> та </w:t>
+      </w:r>
+      <w:r>
+        <w:rPr>
+          <w:rStyle w:val="HTML"/>
+          <w:rFonts w:ascii="Times New Roman" w:eastAsiaTheme="minorHAnsi" w:hAnsi="Times New Roman" w:cs="Times New Roman"/>
+          <w:sz w:val="28"/>
+          <w:szCs w:val="28"/>
+        </w:rPr>
+        <w:t>.</w:t>
+      </w:r>
+      <w:proofErr w:type="spellStart"/>
+      <w:r>
+        <w:rPr>
+          <w:rStyle w:val="HTML"/>
+          <w:rFonts w:ascii="Times New Roman" w:eastAsiaTheme="minorHAnsi" w:hAnsi="Times New Roman" w:cs="Times New Roman"/>
+          <w:sz w:val="28"/>
+          <w:szCs w:val="28"/>
+        </w:rPr>
+        <w:t>sticky-top</w:t>
+      </w:r>
+      <w:proofErr w:type="spellEnd"/>
       <w:r>
         <w:rPr>
           <w:rFonts w:ascii="Times New Roman" w:hAnsi="Times New Roman" w:cs="Times New Roman"/>
@@ -1741,7 +2224,29 @@
           <w:sz w:val="28"/>
           <w:szCs w:val="28"/>
         </w:rPr>
-        <w:t>Блок Hero (Головний екран)</w:t>
+        <w:t xml:space="preserve">Блок </w:t>
+      </w:r>
+      <w:proofErr w:type="spellStart"/>
+      <w:r>
+        <w:rPr>
+          <w:rFonts w:ascii="Times New Roman" w:hAnsi="Times New Roman" w:cs="Times New Roman"/>
+          <w:b/>
+          <w:bCs/>
+          <w:sz w:val="28"/>
+          <w:szCs w:val="28"/>
+        </w:rPr>
+        <w:t>Hero</w:t>
+      </w:r>
+      <w:proofErr w:type="spellEnd"/>
+      <w:r>
+        <w:rPr>
+          <w:rFonts w:ascii="Times New Roman" w:hAnsi="Times New Roman" w:cs="Times New Roman"/>
+          <w:b/>
+          <w:bCs/>
+          <w:sz w:val="28"/>
+          <w:szCs w:val="28"/>
+        </w:rPr>
+        <w:t xml:space="preserve"> (Головний екран)</w:t>
       </w:r>
       <w:r>
         <w:rPr>
@@ -1777,8 +2282,19 @@
           <w:sz w:val="28"/>
           <w:szCs w:val="28"/>
         </w:rPr>
-        <w:t>.hero-bg</w:t>
-      </w:r>
+        <w:t>.</w:t>
+      </w:r>
+      <w:proofErr w:type="spellStart"/>
+      <w:r>
+        <w:rPr>
+          <w:rStyle w:val="HTML"/>
+          <w:rFonts w:ascii="Times New Roman" w:eastAsiaTheme="minorHAnsi" w:hAnsi="Times New Roman" w:cs="Times New Roman"/>
+          <w:sz w:val="28"/>
+          <w:szCs w:val="28"/>
+        </w:rPr>
+        <w:t>hero-bg</w:t>
+      </w:r>
+      <w:proofErr w:type="spellEnd"/>
       <w:r>
         <w:rPr>
           <w:rFonts w:ascii="Times New Roman" w:hAnsi="Times New Roman" w:cs="Times New Roman"/>
@@ -1804,7 +2320,27 @@
           <w:sz w:val="28"/>
           <w:szCs w:val="28"/>
         </w:rPr>
-        <w:t>Застосовано linear-gradient для створення затемнення фону, що підвищує контрастність тексту заголовка</w:t>
+        <w:t xml:space="preserve">Застосовано </w:t>
+      </w:r>
+      <w:proofErr w:type="spellStart"/>
+      <w:r>
+        <w:rPr>
+          <w:rStyle w:val="citation-577"/>
+          <w:rFonts w:ascii="Times New Roman" w:hAnsi="Times New Roman" w:cs="Times New Roman"/>
+          <w:sz w:val="28"/>
+          <w:szCs w:val="28"/>
+        </w:rPr>
+        <w:t>linear-gradient</w:t>
+      </w:r>
+      <w:proofErr w:type="spellEnd"/>
+      <w:r>
+        <w:rPr>
+          <w:rStyle w:val="citation-577"/>
+          <w:rFonts w:ascii="Times New Roman" w:hAnsi="Times New Roman" w:cs="Times New Roman"/>
+          <w:sz w:val="28"/>
+          <w:szCs w:val="28"/>
+        </w:rPr>
+        <w:t xml:space="preserve"> для створення затемнення фону, що підвищує контрастність тексту заголовка</w:t>
       </w:r>
       <w:r>
         <w:rPr>
@@ -1833,7 +2369,29 @@
           <w:sz w:val="28"/>
           <w:szCs w:val="28"/>
         </w:rPr>
-        <w:t>Інформаційний блок (About)</w:t>
+        <w:t>Інформаційний блок (</w:t>
+      </w:r>
+      <w:proofErr w:type="spellStart"/>
+      <w:r>
+        <w:rPr>
+          <w:rFonts w:ascii="Times New Roman" w:hAnsi="Times New Roman" w:cs="Times New Roman"/>
+          <w:b/>
+          <w:bCs/>
+          <w:sz w:val="28"/>
+          <w:szCs w:val="28"/>
+        </w:rPr>
+        <w:t>About</w:t>
+      </w:r>
+      <w:proofErr w:type="spellEnd"/>
+      <w:r>
+        <w:rPr>
+          <w:rFonts w:ascii="Times New Roman" w:hAnsi="Times New Roman" w:cs="Times New Roman"/>
+          <w:b/>
+          <w:bCs/>
+          <w:sz w:val="28"/>
+          <w:szCs w:val="28"/>
+        </w:rPr>
+        <w:t>)</w:t>
       </w:r>
       <w:r>
         <w:rPr>
@@ -1898,7 +2456,29 @@
           <w:sz w:val="28"/>
           <w:szCs w:val="28"/>
         </w:rPr>
-        <w:t>Таблиця технічних параметрів (Specs)</w:t>
+        <w:t>Таблиця технічних параметрів (</w:t>
+      </w:r>
+      <w:proofErr w:type="spellStart"/>
+      <w:r>
+        <w:rPr>
+          <w:rFonts w:ascii="Times New Roman" w:hAnsi="Times New Roman" w:cs="Times New Roman"/>
+          <w:b/>
+          <w:bCs/>
+          <w:sz w:val="28"/>
+          <w:szCs w:val="28"/>
+        </w:rPr>
+        <w:t>Specs</w:t>
+      </w:r>
+      <w:proofErr w:type="spellEnd"/>
+      <w:r>
+        <w:rPr>
+          <w:rFonts w:ascii="Times New Roman" w:hAnsi="Times New Roman" w:cs="Times New Roman"/>
+          <w:b/>
+          <w:bCs/>
+          <w:sz w:val="28"/>
+          <w:szCs w:val="28"/>
+        </w:rPr>
+        <w:t>)</w:t>
       </w:r>
       <w:r>
         <w:rPr>
@@ -1934,8 +2514,19 @@
           <w:sz w:val="28"/>
           <w:szCs w:val="28"/>
         </w:rPr>
-        <w:t>.table-responsive</w:t>
-      </w:r>
+        <w:t>.</w:t>
+      </w:r>
+      <w:proofErr w:type="spellStart"/>
+      <w:r>
+        <w:rPr>
+          <w:rStyle w:val="HTML"/>
+          <w:rFonts w:ascii="Times New Roman" w:eastAsiaTheme="minorHAnsi" w:hAnsi="Times New Roman" w:cs="Times New Roman"/>
+          <w:sz w:val="28"/>
+          <w:szCs w:val="28"/>
+        </w:rPr>
+        <w:t>table-responsive</w:t>
+      </w:r>
+      <w:proofErr w:type="spellEnd"/>
       <w:r>
         <w:rPr>
           <w:rFonts w:ascii="Times New Roman" w:hAnsi="Times New Roman" w:cs="Times New Roman"/>
@@ -1961,8 +2552,39 @@
           <w:sz w:val="28"/>
           <w:szCs w:val="28"/>
         </w:rPr>
-        <w:t>Стилізація заголовків виконана через .table-primary у фірмовому кольорі --npp-blue</w:t>
-      </w:r>
+        <w:t>Стилізація заголовків виконана через .</w:t>
+      </w:r>
+      <w:proofErr w:type="spellStart"/>
+      <w:r>
+        <w:rPr>
+          <w:rStyle w:val="citation-575"/>
+          <w:rFonts w:ascii="Times New Roman" w:hAnsi="Times New Roman" w:cs="Times New Roman"/>
+          <w:sz w:val="28"/>
+          <w:szCs w:val="28"/>
+        </w:rPr>
+        <w:t>table-primary</w:t>
+      </w:r>
+      <w:proofErr w:type="spellEnd"/>
+      <w:r>
+        <w:rPr>
+          <w:rStyle w:val="citation-575"/>
+          <w:rFonts w:ascii="Times New Roman" w:hAnsi="Times New Roman" w:cs="Times New Roman"/>
+          <w:sz w:val="28"/>
+          <w:szCs w:val="28"/>
+        </w:rPr>
+        <w:t xml:space="preserve"> у фірмовому кольорі --</w:t>
+      </w:r>
+      <w:proofErr w:type="spellStart"/>
+      <w:r>
+        <w:rPr>
+          <w:rStyle w:val="citation-575"/>
+          <w:rFonts w:ascii="Times New Roman" w:hAnsi="Times New Roman" w:cs="Times New Roman"/>
+          <w:sz w:val="28"/>
+          <w:szCs w:val="28"/>
+        </w:rPr>
+        <w:t>npp-blue</w:t>
+      </w:r>
+      <w:proofErr w:type="spellEnd"/>
       <w:r>
         <w:rPr>
           <w:rFonts w:ascii="Times New Roman" w:hAnsi="Times New Roman" w:cs="Times New Roman"/>
@@ -2104,7 +2726,27 @@
           <w:sz w:val="28"/>
           <w:szCs w:val="28"/>
         </w:rPr>
-        <w:t>исунку 5.1 зображено початковий вигляд сайту при завантаженні у десктопній версії браузера</w:t>
+        <w:t xml:space="preserve">исунку 5.1 зображено початковий вигляд сайту при завантаженні у </w:t>
+      </w:r>
+      <w:proofErr w:type="spellStart"/>
+      <w:r>
+        <w:rPr>
+          <w:rStyle w:val="citation-632"/>
+          <w:rFonts w:ascii="Times New Roman" w:hAnsi="Times New Roman" w:cs="Times New Roman"/>
+          <w:sz w:val="28"/>
+          <w:szCs w:val="28"/>
+        </w:rPr>
+        <w:t>десктопній</w:t>
+      </w:r>
+      <w:proofErr w:type="spellEnd"/>
+      <w:r>
+        <w:rPr>
+          <w:rStyle w:val="citation-632"/>
+          <w:rFonts w:ascii="Times New Roman" w:hAnsi="Times New Roman" w:cs="Times New Roman"/>
+          <w:sz w:val="28"/>
+          <w:szCs w:val="28"/>
+        </w:rPr>
+        <w:t xml:space="preserve"> версії браузера</w:t>
       </w:r>
       <w:r>
         <w:rPr>
@@ -2132,7 +2774,27 @@
           <w:sz w:val="28"/>
           <w:szCs w:val="28"/>
         </w:rPr>
-        <w:t>Навігаційне меню: Використано темну колірну схему (bg-dark), що забезпечує чіткий контраст із білим текстом розділів</w:t>
+        <w:t>Навігаційне меню: Використано темну колірну схему (</w:t>
+      </w:r>
+      <w:proofErr w:type="spellStart"/>
+      <w:r>
+        <w:rPr>
+          <w:rStyle w:val="citation-631"/>
+          <w:rFonts w:ascii="Times New Roman" w:hAnsi="Times New Roman" w:cs="Times New Roman"/>
+          <w:sz w:val="28"/>
+          <w:szCs w:val="28"/>
+        </w:rPr>
+        <w:t>bg-dark</w:t>
+      </w:r>
+      <w:proofErr w:type="spellEnd"/>
+      <w:r>
+        <w:rPr>
+          <w:rStyle w:val="citation-631"/>
+          <w:rFonts w:ascii="Times New Roman" w:hAnsi="Times New Roman" w:cs="Times New Roman"/>
+          <w:sz w:val="28"/>
+          <w:szCs w:val="28"/>
+        </w:rPr>
+        <w:t>), що забезпечує чіткий контраст із білим текстом розділів</w:t>
       </w:r>
       <w:r>
         <w:rPr>
@@ -2153,6 +2815,7 @@
           <w:szCs w:val="28"/>
         </w:rPr>
       </w:pPr>
+      <w:proofErr w:type="spellStart"/>
       <w:r>
         <w:rPr>
           <w:rStyle w:val="citation-630"/>
@@ -2160,7 +2823,17 @@
           <w:sz w:val="28"/>
           <w:szCs w:val="28"/>
         </w:rPr>
-        <w:t>Hero-блок: Текст «Енергетична незалежність та тепло для Слобожанщини» розміщено по центру поверх фонового зображення з напівпрозорим градієнтом для покращення читабельності</w:t>
+        <w:t>Hero</w:t>
+      </w:r>
+      <w:proofErr w:type="spellEnd"/>
+      <w:r>
+        <w:rPr>
+          <w:rStyle w:val="citation-630"/>
+          <w:rFonts w:ascii="Times New Roman" w:hAnsi="Times New Roman" w:cs="Times New Roman"/>
+          <w:sz w:val="28"/>
+          <w:szCs w:val="28"/>
+        </w:rPr>
+        <w:t>-блок: Текст «Енергетична незалежність та тепло для Слобожанщини» розміщено по центру поверх фонового зображення з напівпрозорим градієнтом для покращення читабельності</w:t>
       </w:r>
       <w:r>
         <w:rPr>
@@ -2215,13 +2888,23 @@
         </w:rPr>
         <w:t>’</w:t>
       </w:r>
-      <w:r>
-        <w:rPr>
-          <w:rFonts w:ascii="Times New Roman" w:hAnsi="Times New Roman" w:cs="Times New Roman"/>
-          <w:sz w:val="28"/>
-          <w:szCs w:val="28"/>
-        </w:rPr>
-        <w:t>єкта.</w:t>
+      <w:proofErr w:type="spellStart"/>
+      <w:r>
+        <w:rPr>
+          <w:rFonts w:ascii="Times New Roman" w:hAnsi="Times New Roman" w:cs="Times New Roman"/>
+          <w:sz w:val="28"/>
+          <w:szCs w:val="28"/>
+        </w:rPr>
+        <w:t>єкта</w:t>
+      </w:r>
+      <w:proofErr w:type="spellEnd"/>
+      <w:r>
+        <w:rPr>
+          <w:rFonts w:ascii="Times New Roman" w:hAnsi="Times New Roman" w:cs="Times New Roman"/>
+          <w:sz w:val="28"/>
+          <w:szCs w:val="28"/>
+        </w:rPr>
+        <w:t>.</w:t>
       </w:r>
     </w:p>
     <w:p>
@@ -2387,7 +3070,67 @@
           <w:sz w:val="28"/>
           <w:szCs w:val="28"/>
         </w:rPr>
-        <w:t>Структура даних: Таблиця оформлена за допомогою класів Bootstrap .table-striped (чергування кольору рядків) та .table-hover (підсвічування рядка при наведенні курсору)</w:t>
+        <w:t xml:space="preserve">Структура даних: Таблиця оформлена за допомогою класів </w:t>
+      </w:r>
+      <w:proofErr w:type="spellStart"/>
+      <w:r>
+        <w:rPr>
+          <w:rStyle w:val="citation-628"/>
+          <w:rFonts w:ascii="Times New Roman" w:hAnsi="Times New Roman" w:cs="Times New Roman"/>
+          <w:sz w:val="28"/>
+          <w:szCs w:val="28"/>
+        </w:rPr>
+        <w:t>Bootstrap</w:t>
+      </w:r>
+      <w:proofErr w:type="spellEnd"/>
+      <w:r>
+        <w:rPr>
+          <w:rStyle w:val="citation-628"/>
+          <w:rFonts w:ascii="Times New Roman" w:hAnsi="Times New Roman" w:cs="Times New Roman"/>
+          <w:sz w:val="28"/>
+          <w:szCs w:val="28"/>
+        </w:rPr>
+        <w:t xml:space="preserve"> .</w:t>
+      </w:r>
+      <w:proofErr w:type="spellStart"/>
+      <w:r>
+        <w:rPr>
+          <w:rStyle w:val="citation-628"/>
+          <w:rFonts w:ascii="Times New Roman" w:hAnsi="Times New Roman" w:cs="Times New Roman"/>
+          <w:sz w:val="28"/>
+          <w:szCs w:val="28"/>
+        </w:rPr>
+        <w:t>table-striped</w:t>
+      </w:r>
+      <w:proofErr w:type="spellEnd"/>
+      <w:r>
+        <w:rPr>
+          <w:rStyle w:val="citation-628"/>
+          <w:rFonts w:ascii="Times New Roman" w:hAnsi="Times New Roman" w:cs="Times New Roman"/>
+          <w:sz w:val="28"/>
+          <w:szCs w:val="28"/>
+        </w:rPr>
+        <w:t xml:space="preserve"> (чергування кольору рядків) та .</w:t>
+      </w:r>
+      <w:proofErr w:type="spellStart"/>
+      <w:r>
+        <w:rPr>
+          <w:rStyle w:val="citation-628"/>
+          <w:rFonts w:ascii="Times New Roman" w:hAnsi="Times New Roman" w:cs="Times New Roman"/>
+          <w:sz w:val="28"/>
+          <w:szCs w:val="28"/>
+        </w:rPr>
+        <w:t>table-hover</w:t>
+      </w:r>
+      <w:proofErr w:type="spellEnd"/>
+      <w:r>
+        <w:rPr>
+          <w:rStyle w:val="citation-628"/>
+          <w:rFonts w:ascii="Times New Roman" w:hAnsi="Times New Roman" w:cs="Times New Roman"/>
+          <w:sz w:val="28"/>
+          <w:szCs w:val="28"/>
+        </w:rPr>
+        <w:t xml:space="preserve"> (підсвічування рядка при наведенні курсору)</w:t>
       </w:r>
       <w:r>
         <w:rPr>
@@ -2415,7 +3158,27 @@
           <w:sz w:val="28"/>
           <w:szCs w:val="28"/>
         </w:rPr>
-        <w:t>Колірні акценти: Заголовок таблиці має темно-синій колір (--npp-blue), що підтримує загальну стилістику енергетичного порталу</w:t>
+        <w:t>Колірні акценти: Заголовок таблиці має темно-синій колір (--</w:t>
+      </w:r>
+      <w:proofErr w:type="spellStart"/>
+      <w:r>
+        <w:rPr>
+          <w:rStyle w:val="citation-627"/>
+          <w:rFonts w:ascii="Times New Roman" w:hAnsi="Times New Roman" w:cs="Times New Roman"/>
+          <w:sz w:val="28"/>
+          <w:szCs w:val="28"/>
+        </w:rPr>
+        <w:t>npp-blue</w:t>
+      </w:r>
+      <w:proofErr w:type="spellEnd"/>
+      <w:r>
+        <w:rPr>
+          <w:rStyle w:val="citation-627"/>
+          <w:rFonts w:ascii="Times New Roman" w:hAnsi="Times New Roman" w:cs="Times New Roman"/>
+          <w:sz w:val="28"/>
+          <w:szCs w:val="28"/>
+        </w:rPr>
+        <w:t>), що підтримує загальну стилістику енергетичного порталу</w:t>
       </w:r>
       <w:r>
         <w:rPr>
@@ -2626,7 +3389,43 @@
           <w:sz w:val="28"/>
           <w:szCs w:val="28"/>
         </w:rPr>
-        <w:t>Ефективність стилізації: Власні CSS-стилі у поєднанні з компонентами Bootstrap забезпечили професійний вигляд сторінки. Створення окремої папки для стилів та зображень дозволило оптимізувати архітектуру проєкту для подальшого масштабування.</w:t>
+        <w:t xml:space="preserve">Ефективність стилізації: Власні CSS-стилі у поєднанні з компонентами </w:t>
+      </w:r>
+      <w:proofErr w:type="spellStart"/>
+      <w:r>
+        <w:rPr>
+          <w:rFonts w:ascii="Times New Roman" w:hAnsi="Times New Roman" w:cs="Times New Roman"/>
+          <w:sz w:val="28"/>
+          <w:szCs w:val="28"/>
+        </w:rPr>
+        <w:t>Bootstrap</w:t>
+      </w:r>
+      <w:proofErr w:type="spellEnd"/>
+      <w:r>
+        <w:rPr>
+          <w:rFonts w:ascii="Times New Roman" w:hAnsi="Times New Roman" w:cs="Times New Roman"/>
+          <w:sz w:val="28"/>
+          <w:szCs w:val="28"/>
+        </w:rPr>
+        <w:t xml:space="preserve"> забезпечили професійний вигляд сторінки. Створення окремої папки для стилів та зображень дозволило оптимізувати архітектуру </w:t>
+      </w:r>
+      <w:proofErr w:type="spellStart"/>
+      <w:r>
+        <w:rPr>
+          <w:rFonts w:ascii="Times New Roman" w:hAnsi="Times New Roman" w:cs="Times New Roman"/>
+          <w:sz w:val="28"/>
+          <w:szCs w:val="28"/>
+        </w:rPr>
+        <w:t>проєкту</w:t>
+      </w:r>
+      <w:proofErr w:type="spellEnd"/>
+      <w:r>
+        <w:rPr>
+          <w:rFonts w:ascii="Times New Roman" w:hAnsi="Times New Roman" w:cs="Times New Roman"/>
+          <w:sz w:val="28"/>
+          <w:szCs w:val="28"/>
+        </w:rPr>
+        <w:t xml:space="preserve"> для подальшого масштабування.</w:t>
       </w:r>
     </w:p>
     <w:p>
@@ -2639,13 +3438,23 @@
           <w:szCs w:val="28"/>
         </w:rPr>
       </w:pPr>
-      <w:r>
-        <w:rPr>
-          <w:rFonts w:ascii="Times New Roman" w:hAnsi="Times New Roman" w:cs="Times New Roman"/>
-          <w:sz w:val="28"/>
-          <w:szCs w:val="28"/>
-        </w:rPr>
-        <w:t>Кросплатформеність: Завдяки використанню "гумової" сітки</w:t>
+      <w:proofErr w:type="spellStart"/>
+      <w:r>
+        <w:rPr>
+          <w:rFonts w:ascii="Times New Roman" w:hAnsi="Times New Roman" w:cs="Times New Roman"/>
+          <w:sz w:val="28"/>
+          <w:szCs w:val="28"/>
+        </w:rPr>
+        <w:t>Кросплатформеність</w:t>
+      </w:r>
+      <w:proofErr w:type="spellEnd"/>
+      <w:r>
+        <w:rPr>
+          <w:rFonts w:ascii="Times New Roman" w:hAnsi="Times New Roman" w:cs="Times New Roman"/>
+          <w:sz w:val="28"/>
+          <w:szCs w:val="28"/>
+        </w:rPr>
+        <w:t>: Завдяки використанню "гумової" сітки</w:t>
       </w:r>
       <w:r>
         <w:rPr>
@@ -2655,13 +3464,23 @@
         </w:rPr>
         <w:t xml:space="preserve"> </w:t>
       </w:r>
-      <w:r>
-        <w:rPr>
-          <w:rFonts w:ascii="Times New Roman" w:hAnsi="Times New Roman" w:cs="Times New Roman"/>
-          <w:sz w:val="28"/>
-          <w:szCs w:val="28"/>
-        </w:rPr>
-        <w:t>Bootstrap, сайт залишається повністю функціональним на екранах різної ширини — від мобільних пристроїв до широкоформатних моніторів.</w:t>
+      <w:proofErr w:type="spellStart"/>
+      <w:r>
+        <w:rPr>
+          <w:rFonts w:ascii="Times New Roman" w:hAnsi="Times New Roman" w:cs="Times New Roman"/>
+          <w:sz w:val="28"/>
+          <w:szCs w:val="28"/>
+        </w:rPr>
+        <w:t>Bootstrap</w:t>
+      </w:r>
+      <w:proofErr w:type="spellEnd"/>
+      <w:r>
+        <w:rPr>
+          <w:rFonts w:ascii="Times New Roman" w:hAnsi="Times New Roman" w:cs="Times New Roman"/>
+          <w:sz w:val="28"/>
+          <w:szCs w:val="28"/>
+        </w:rPr>
+        <w:t>, сайт залишається повністю функціональним на екранах різної ширини — від мобільних пристроїв до широкоформатних моніторів.</w:t>
       </w:r>
     </w:p>
     <w:p>
@@ -2701,8 +3520,18 @@
           <w:sz w:val="28"/>
           <w:szCs w:val="28"/>
         </w:rPr>
-        <w:t>Під час виконання практичної роботи №1 було успішно розроблено та протестовано односторінковий інформаційний сайт для енергетичного об'єкта Харківська ТЕЦ-5.</w:t>
-      </w:r>
+        <w:t xml:space="preserve">Під час виконання практичної роботи №1 було успішно розроблено та </w:t>
+      </w:r>
+      <w:proofErr w:type="spellStart"/>
+      <w:r>
+        <w:rPr>
+          <w:rFonts w:ascii="Times New Roman" w:hAnsi="Times New Roman" w:cs="Times New Roman"/>
+          <w:sz w:val="28"/>
+          <w:szCs w:val="28"/>
+        </w:rPr>
+        <w:t>протестовано</w:t>
+      </w:r>
+      <w:proofErr w:type="spellEnd"/>
       <w:r>
         <w:rPr>
           <w:rFonts w:ascii="Times New Roman" w:hAnsi="Times New Roman" w:cs="Times New Roman"/>
@@ -2711,6 +3540,32 @@
         </w:rPr>
         <w:t xml:space="preserve"> </w:t>
       </w:r>
+      <w:proofErr w:type="spellStart"/>
+      <w:r>
+        <w:rPr>
+          <w:rFonts w:ascii="Times New Roman" w:hAnsi="Times New Roman" w:cs="Times New Roman"/>
+          <w:sz w:val="28"/>
+          <w:szCs w:val="28"/>
+        </w:rPr>
+        <w:t>односторінковий</w:t>
+      </w:r>
+      <w:proofErr w:type="spellEnd"/>
+      <w:r>
+        <w:rPr>
+          <w:rFonts w:ascii="Times New Roman" w:hAnsi="Times New Roman" w:cs="Times New Roman"/>
+          <w:sz w:val="28"/>
+          <w:szCs w:val="28"/>
+        </w:rPr>
+        <w:t xml:space="preserve"> інформаційний сайт для енергетичного об'єкта Харківська ТЕЦ-5.</w:t>
+      </w:r>
+      <w:r>
+        <w:rPr>
+          <w:rFonts w:ascii="Times New Roman" w:hAnsi="Times New Roman" w:cs="Times New Roman"/>
+          <w:sz w:val="28"/>
+          <w:szCs w:val="28"/>
+        </w:rPr>
+        <w:t xml:space="preserve"> </w:t>
+      </w:r>
       <w:r>
         <w:rPr>
           <w:rFonts w:ascii="Times New Roman" w:hAnsi="Times New Roman" w:cs="Times New Roman"/>
@@ -2736,7 +3591,27 @@
           <w:sz w:val="28"/>
           <w:szCs w:val="28"/>
         </w:rPr>
-        <w:t xml:space="preserve">Технологічна база: Опановано роботу з фреймворком Bootstrap 5, що дозволило реалізувати адаптивну навігацію та складні табличні структури з мінімальними затратами часу </w:t>
+        <w:t xml:space="preserve">Технологічна база: Опановано роботу з фреймворком </w:t>
+      </w:r>
+      <w:proofErr w:type="spellStart"/>
+      <w:r>
+        <w:rPr>
+          <w:rStyle w:val="citation-652"/>
+          <w:rFonts w:ascii="Times New Roman" w:hAnsi="Times New Roman" w:cs="Times New Roman"/>
+          <w:sz w:val="28"/>
+          <w:szCs w:val="28"/>
+        </w:rPr>
+        <w:t>Bootstrap</w:t>
+      </w:r>
+      <w:proofErr w:type="spellEnd"/>
+      <w:r>
+        <w:rPr>
+          <w:rStyle w:val="citation-652"/>
+          <w:rFonts w:ascii="Times New Roman" w:hAnsi="Times New Roman" w:cs="Times New Roman"/>
+          <w:sz w:val="28"/>
+          <w:szCs w:val="28"/>
+        </w:rPr>
+        <w:t xml:space="preserve"> 5, що дозволило реалізувати адаптивну навігацію та складні табличні структури з мінімальними затратами часу </w:t>
       </w:r>
       <w:r>
         <w:rPr>
@@ -2762,7 +3637,43 @@
           <w:sz w:val="28"/>
           <w:szCs w:val="28"/>
         </w:rPr>
-        <w:t>Архітектурне планування: Вивчено принципи організації файлової структури вебпроєкту, включаючи роботу з відносними шляхами для підключення стилів та медіафайлів.</w:t>
+        <w:t xml:space="preserve">Архітектурне планування: Вивчено принципи організації файлової структури </w:t>
+      </w:r>
+      <w:proofErr w:type="spellStart"/>
+      <w:r>
+        <w:rPr>
+          <w:rFonts w:ascii="Times New Roman" w:hAnsi="Times New Roman" w:cs="Times New Roman"/>
+          <w:sz w:val="28"/>
+          <w:szCs w:val="28"/>
+        </w:rPr>
+        <w:t>вебпроєкту</w:t>
+      </w:r>
+      <w:proofErr w:type="spellEnd"/>
+      <w:r>
+        <w:rPr>
+          <w:rFonts w:ascii="Times New Roman" w:hAnsi="Times New Roman" w:cs="Times New Roman"/>
+          <w:sz w:val="28"/>
+          <w:szCs w:val="28"/>
+        </w:rPr>
+        <w:t xml:space="preserve">, включаючи роботу з відносними шляхами для підключення стилів та </w:t>
+      </w:r>
+      <w:proofErr w:type="spellStart"/>
+      <w:r>
+        <w:rPr>
+          <w:rFonts w:ascii="Times New Roman" w:hAnsi="Times New Roman" w:cs="Times New Roman"/>
+          <w:sz w:val="28"/>
+          <w:szCs w:val="28"/>
+        </w:rPr>
+        <w:t>медіафайлів</w:t>
+      </w:r>
+      <w:proofErr w:type="spellEnd"/>
+      <w:r>
+        <w:rPr>
+          <w:rFonts w:ascii="Times New Roman" w:hAnsi="Times New Roman" w:cs="Times New Roman"/>
+          <w:sz w:val="28"/>
+          <w:szCs w:val="28"/>
+        </w:rPr>
+        <w:t>.</w:t>
       </w:r>
     </w:p>
     <w:p>
@@ -2808,7 +3719,43 @@
           <w:sz w:val="28"/>
           <w:szCs w:val="28"/>
         </w:rPr>
-        <w:t>Практичний досвід: Набуто досвіду у вирішенні типових проблем веброзробки (відлагодження шляхів до файлів, налаштування адаптивності), що є важливою основою для подальшого вивчення курсу «Основи Веб-програмування».</w:t>
+        <w:t xml:space="preserve">Практичний досвід: Набуто досвіду у вирішенні типових проблем </w:t>
+      </w:r>
+      <w:proofErr w:type="spellStart"/>
+      <w:r>
+        <w:rPr>
+          <w:rFonts w:ascii="Times New Roman" w:hAnsi="Times New Roman" w:cs="Times New Roman"/>
+          <w:sz w:val="28"/>
+          <w:szCs w:val="28"/>
+        </w:rPr>
+        <w:t>веброзробки</w:t>
+      </w:r>
+      <w:proofErr w:type="spellEnd"/>
+      <w:r>
+        <w:rPr>
+          <w:rFonts w:ascii="Times New Roman" w:hAnsi="Times New Roman" w:cs="Times New Roman"/>
+          <w:sz w:val="28"/>
+          <w:szCs w:val="28"/>
+        </w:rPr>
+        <w:t xml:space="preserve"> (</w:t>
+      </w:r>
+      <w:proofErr w:type="spellStart"/>
+      <w:r>
+        <w:rPr>
+          <w:rFonts w:ascii="Times New Roman" w:hAnsi="Times New Roman" w:cs="Times New Roman"/>
+          <w:sz w:val="28"/>
+          <w:szCs w:val="28"/>
+        </w:rPr>
+        <w:t>відлагодження</w:t>
+      </w:r>
+      <w:proofErr w:type="spellEnd"/>
+      <w:r>
+        <w:rPr>
+          <w:rFonts w:ascii="Times New Roman" w:hAnsi="Times New Roman" w:cs="Times New Roman"/>
+          <w:sz w:val="28"/>
+          <w:szCs w:val="28"/>
+        </w:rPr>
+        <w:t xml:space="preserve"> шляхів до файлів, налаштування адаптивності), що є важливою основою для подальшого вивчення курсу «Основи Веб-програмування».</w:t>
       </w:r>
     </w:p>
     <w:p>
